--- a/examples/expected-regression-complex-loops.docx
+++ b/examples/expected-regression-complex-loops.docx
@@ -701,7 +701,6 @@
   <w:style w:type="character" w:styleId="EntteCar" w:customStyle="1">
     <w:name w:val="En-tête Car"/>
     <w:basedOn w:val="DefaultParagraphFont"/>
-    <w:link w:val="En-tte"/>
     <w:uiPriority w:val="99"/>
     <w:semiHidden/>
     <w:qFormat/>
@@ -711,7 +710,6 @@
   <w:style w:type="character" w:styleId="PieddepageCar" w:customStyle="1">
     <w:name w:val="Pied de page Car"/>
     <w:basedOn w:val="DefaultParagraphFont"/>
-    <w:link w:val="Pieddepage"/>
     <w:uiPriority w:val="99"/>
     <w:semiHidden/>
     <w:qFormat/>
@@ -721,7 +719,6 @@
   <w:style w:type="character" w:styleId="Titre1Car" w:customStyle="1">
     <w:name w:val="Titre 1 Car"/>
     <w:basedOn w:val="DefaultParagraphFont"/>
-    <w:link w:val="Titre1"/>
     <w:uiPriority w:val="9"/>
     <w:qFormat/>
     <w:rsid w:val="0086239a"/>
@@ -736,7 +733,6 @@
   <w:style w:type="character" w:styleId="Titre2Car" w:customStyle="1">
     <w:name w:val="Titre 2 Car"/>
     <w:basedOn w:val="DefaultParagraphFont"/>
-    <w:link w:val="Titre2"/>
     <w:uiPriority w:val="9"/>
     <w:qFormat/>
     <w:rsid w:val="0086239a"/>
@@ -750,7 +746,6 @@
   <w:style w:type="character" w:styleId="Titre3Car" w:customStyle="1">
     <w:name w:val="Titre 3 Car"/>
     <w:basedOn w:val="DefaultParagraphFont"/>
-    <w:link w:val="Titre3"/>
     <w:uiPriority w:val="9"/>
     <w:qFormat/>
     <w:rsid w:val="00e939f9"/>
@@ -764,7 +759,6 @@
   </w:style>
   <w:style w:type="character" w:styleId="COFRACEnteteCar" w:customStyle="1">
     <w:name w:val="COFRAC Entete Car"/>
-    <w:basedOn w:val="EntteCar"/>
     <w:link w:val="COFRACEntete"/>
     <w:qFormat/>
     <w:rsid w:val="00a70daf"/>
@@ -1003,7 +997,6 @@
   <w:style w:type="paragraph" w:styleId="Header">
     <w:name w:val="Header"/>
     <w:basedOn w:val="Normal"/>
-    <w:link w:val="En-tteCar"/>
     <w:uiPriority w:val="99"/>
     <w:semiHidden/>
     <w:unhideWhenUsed/>
